--- a/docs/Manuales/Documento_Proyecto.docx
+++ b/docs/Manuales/Documento_Proyecto.docx
@@ -10,6 +10,7 @@
           <w:docPartUnique/>
         </w:docPartObj>
       </w:sdtPr>
+      <w:sdtEndPr/>
       <w:sdtContent>
         <w:p>
           <w:pPr>
@@ -117,6 +118,7 @@
                                   <w:dataBinding w:prefixMappings="xmlns:ns0='http://schemas.openxmlformats.org/package/2006/metadata/core-properties' xmlns:ns1='http://purl.org/dc/elements/1.1/'" w:xpath="/ns0:coreProperties[1]/ns1:subject[1]" w:storeItemID="{6C3C8BC8-F283-45AE-878A-BAB7291924A1}"/>
                                   <w:text/>
                                 </w:sdtPr>
+                                <w:sdtEndPr/>
                                 <w:sdtContent>
                                   <w:p>
                                     <w:pPr>
@@ -219,6 +221,7 @@
                             <w:dataBinding w:prefixMappings="xmlns:ns0='http://schemas.openxmlformats.org/package/2006/metadata/core-properties' xmlns:ns1='http://purl.org/dc/elements/1.1/'" w:xpath="/ns0:coreProperties[1]/ns1:subject[1]" w:storeItemID="{6C3C8BC8-F283-45AE-878A-BAB7291924A1}"/>
                             <w:text/>
                           </w:sdtPr>
+                          <w:sdtEndPr/>
                           <w:sdtContent>
                             <w:p>
                               <w:pPr>
@@ -897,6 +900,7 @@
                                     <w:dataBinding w:prefixMappings="xmlns:ns0='http://schemas.openxmlformats.org/package/2006/metadata/core-properties' xmlns:ns1='http://purl.org/dc/elements/1.1/'" w:xpath="/ns0:coreProperties[1]/ns1:creator[1]" w:storeItemID="{6C3C8BC8-F283-45AE-878A-BAB7291924A1}"/>
                                     <w:text/>
                                   </w:sdtPr>
+                                  <w:sdtEndPr/>
                                   <w:sdtContent>
                                     <w:r>
                                       <w:rPr>
@@ -956,6 +960,7 @@
                               <w:dataBinding w:prefixMappings="xmlns:ns0='http://schemas.openxmlformats.org/package/2006/metadata/core-properties' xmlns:ns1='http://purl.org/dc/elements/1.1/'" w:xpath="/ns0:coreProperties[1]/ns1:creator[1]" w:storeItemID="{6C3C8BC8-F283-45AE-878A-BAB7291924A1}"/>
                               <w:text/>
                             </w:sdtPr>
+                            <w:sdtEndPr/>
                             <w:sdtContent>
                               <w:r>
                                 <w:rPr>
@@ -1042,7 +1047,7 @@
           <w:r>
             <w:fldChar w:fldCharType="separate"/>
           </w:r>
-          <w:hyperlink w:anchor="_Toc106120561" w:history="1">
+          <w:hyperlink w:anchor="_Toc106178917" w:history="1">
             <w:r>
               <w:rPr>
                 <w:rStyle w:val="Hipervnculo"/>
@@ -1069,7 +1074,7 @@
                 <w:noProof/>
                 <w:webHidden/>
               </w:rPr>
-              <w:instrText xml:space="preserve"> PAGEREF _Toc106120561 \h </w:instrText>
+              <w:instrText xml:space="preserve"> PAGEREF _Toc106178917 \h </w:instrText>
             </w:r>
             <w:r>
               <w:rPr>
@@ -1110,7 +1115,7 @@
               <w:lang w:eastAsia="es-ES"/>
             </w:rPr>
           </w:pPr>
-          <w:hyperlink w:anchor="_Toc106120562" w:history="1">
+          <w:hyperlink w:anchor="_Toc106178918" w:history="1">
             <w:r>
               <w:rPr>
                 <w:rStyle w:val="Hipervnculo"/>
@@ -1137,7 +1142,7 @@
                 <w:noProof/>
                 <w:webHidden/>
               </w:rPr>
-              <w:instrText xml:space="preserve"> PAGEREF _Toc106120562 \h </w:instrText>
+              <w:instrText xml:space="preserve"> PAGEREF _Toc106178918 \h </w:instrText>
             </w:r>
             <w:r>
               <w:rPr>
@@ -1178,7 +1183,7 @@
               <w:lang w:eastAsia="es-ES"/>
             </w:rPr>
           </w:pPr>
-          <w:hyperlink w:anchor="_Toc106120563" w:history="1">
+          <w:hyperlink w:anchor="_Toc106178919" w:history="1">
             <w:r>
               <w:rPr>
                 <w:rStyle w:val="Hipervnculo"/>
@@ -1205,7 +1210,7 @@
                 <w:noProof/>
                 <w:webHidden/>
               </w:rPr>
-              <w:instrText xml:space="preserve"> PAGEREF _Toc106120563 \h </w:instrText>
+              <w:instrText xml:space="preserve"> PAGEREF _Toc106178919 \h </w:instrText>
             </w:r>
             <w:r>
               <w:rPr>
@@ -1246,7 +1251,7 @@
               <w:lang w:eastAsia="es-ES"/>
             </w:rPr>
           </w:pPr>
-          <w:hyperlink w:anchor="_Toc106120564" w:history="1">
+          <w:hyperlink w:anchor="_Toc106178920" w:history="1">
             <w:r>
               <w:rPr>
                 <w:rStyle w:val="Hipervnculo"/>
@@ -1273,7 +1278,7 @@
                 <w:noProof/>
                 <w:webHidden/>
               </w:rPr>
-              <w:instrText xml:space="preserve"> PAGEREF _Toc106120564 \h </w:instrText>
+              <w:instrText xml:space="preserve"> PAGEREF _Toc106178920 \h </w:instrText>
             </w:r>
             <w:r>
               <w:rPr>
@@ -1314,7 +1319,7 @@
               <w:lang w:eastAsia="es-ES"/>
             </w:rPr>
           </w:pPr>
-          <w:hyperlink w:anchor="_Toc106120565" w:history="1">
+          <w:hyperlink w:anchor="_Toc106178921" w:history="1">
             <w:r>
               <w:rPr>
                 <w:rStyle w:val="Hipervnculo"/>
@@ -1341,7 +1346,7 @@
                 <w:noProof/>
                 <w:webHidden/>
               </w:rPr>
-              <w:instrText xml:space="preserve"> PAGEREF _Toc106120565 \h </w:instrText>
+              <w:instrText xml:space="preserve"> PAGEREF _Toc106178921 \h </w:instrText>
             </w:r>
             <w:r>
               <w:rPr>
@@ -1382,7 +1387,7 @@
               <w:lang w:eastAsia="es-ES"/>
             </w:rPr>
           </w:pPr>
-          <w:hyperlink w:anchor="_Toc106120566" w:history="1">
+          <w:hyperlink w:anchor="_Toc106178922" w:history="1">
             <w:r>
               <w:rPr>
                 <w:rStyle w:val="Hipervnculo"/>
@@ -1409,7 +1414,7 @@
                 <w:noProof/>
                 <w:webHidden/>
               </w:rPr>
-              <w:instrText xml:space="preserve"> PAGEREF _Toc106120566 \h </w:instrText>
+              <w:instrText xml:space="preserve"> PAGEREF _Toc106178922 \h </w:instrText>
             </w:r>
             <w:r>
               <w:rPr>
@@ -1450,7 +1455,7 @@
               <w:lang w:eastAsia="es-ES"/>
             </w:rPr>
           </w:pPr>
-          <w:hyperlink w:anchor="_Toc106120567" w:history="1">
+          <w:hyperlink w:anchor="_Toc106178923" w:history="1">
             <w:r>
               <w:rPr>
                 <w:rStyle w:val="Hipervnculo"/>
@@ -1477,7 +1482,7 @@
                 <w:noProof/>
                 <w:webHidden/>
               </w:rPr>
-              <w:instrText xml:space="preserve"> PAGEREF _Toc106120567 \h </w:instrText>
+              <w:instrText xml:space="preserve"> PAGEREF _Toc106178923 \h </w:instrText>
             </w:r>
             <w:r>
               <w:rPr>
@@ -1518,7 +1523,7 @@
               <w:lang w:eastAsia="es-ES"/>
             </w:rPr>
           </w:pPr>
-          <w:hyperlink w:anchor="_Toc106120568" w:history="1">
+          <w:hyperlink w:anchor="_Toc106178924" w:history="1">
             <w:r>
               <w:rPr>
                 <w:rStyle w:val="Hipervnculo"/>
@@ -1545,7 +1550,7 @@
                 <w:noProof/>
                 <w:webHidden/>
               </w:rPr>
-              <w:instrText xml:space="preserve"> PAGEREF _Toc106120568 \h </w:instrText>
+              <w:instrText xml:space="preserve"> PAGEREF _Toc106178924 \h </w:instrText>
             </w:r>
             <w:r>
               <w:rPr>
@@ -1566,6 +1571,290 @@
                 <w:webHidden/>
               </w:rPr>
               <w:t>5</w:t>
+            </w:r>
+            <w:r>
+              <w:rPr>
+                <w:noProof/>
+                <w:webHidden/>
+              </w:rPr>
+              <w:fldChar w:fldCharType="end"/>
+            </w:r>
+          </w:hyperlink>
+        </w:p>
+        <w:p>
+          <w:pPr>
+            <w:pStyle w:val="TDC2"/>
+            <w:numPr>
+              <w:ilvl w:val="1"/>
+              <w:numId w:val="45"/>
+            </w:numPr>
+            <w:rPr>
+              <w:rFonts w:eastAsiaTheme="minorEastAsia"/>
+              <w:noProof/>
+              <w:sz w:val="22"/>
+              <w:lang w:eastAsia="es-ES"/>
+            </w:rPr>
+          </w:pPr>
+          <w:hyperlink w:anchor="_Toc106178925" w:history="1">
+            <w:r>
+              <w:rPr>
+                <w:rStyle w:val="Hipervnculo"/>
+                <w:noProof/>
+              </w:rPr>
+              <w:t>Requisitos técnicos Web</w:t>
+            </w:r>
+            <w:r>
+              <w:rPr>
+                <w:noProof/>
+                <w:webHidden/>
+              </w:rPr>
+              <w:tab/>
+            </w:r>
+            <w:r>
+              <w:rPr>
+                <w:noProof/>
+                <w:webHidden/>
+              </w:rPr>
+              <w:fldChar w:fldCharType="begin"/>
+            </w:r>
+            <w:r>
+              <w:rPr>
+                <w:noProof/>
+                <w:webHidden/>
+              </w:rPr>
+              <w:instrText xml:space="preserve"> PAGEREF _Toc106178925 \h </w:instrText>
+            </w:r>
+            <w:r>
+              <w:rPr>
+                <w:noProof/>
+                <w:webHidden/>
+              </w:rPr>
+            </w:r>
+            <w:r>
+              <w:rPr>
+                <w:noProof/>
+                <w:webHidden/>
+              </w:rPr>
+              <w:fldChar w:fldCharType="separate"/>
+            </w:r>
+            <w:r>
+              <w:rPr>
+                <w:noProof/>
+                <w:webHidden/>
+              </w:rPr>
+              <w:t>5</w:t>
+            </w:r>
+            <w:r>
+              <w:rPr>
+                <w:noProof/>
+                <w:webHidden/>
+              </w:rPr>
+              <w:fldChar w:fldCharType="end"/>
+            </w:r>
+          </w:hyperlink>
+        </w:p>
+        <w:p>
+          <w:pPr>
+            <w:pStyle w:val="TDC2"/>
+            <w:numPr>
+              <w:ilvl w:val="1"/>
+              <w:numId w:val="45"/>
+            </w:numPr>
+            <w:rPr>
+              <w:rFonts w:eastAsiaTheme="minorEastAsia"/>
+              <w:noProof/>
+              <w:sz w:val="22"/>
+              <w:lang w:eastAsia="es-ES"/>
+            </w:rPr>
+          </w:pPr>
+          <w:hyperlink w:anchor="_Toc106178926" w:history="1">
+            <w:r>
+              <w:rPr>
+                <w:rStyle w:val="Hipervnculo"/>
+                <w:noProof/>
+              </w:rPr>
+              <w:t>Elementos del contenido</w:t>
+            </w:r>
+            <w:r>
+              <w:rPr>
+                <w:noProof/>
+                <w:webHidden/>
+              </w:rPr>
+              <w:tab/>
+            </w:r>
+            <w:r>
+              <w:rPr>
+                <w:noProof/>
+                <w:webHidden/>
+              </w:rPr>
+              <w:fldChar w:fldCharType="begin"/>
+            </w:r>
+            <w:r>
+              <w:rPr>
+                <w:noProof/>
+                <w:webHidden/>
+              </w:rPr>
+              <w:instrText xml:space="preserve"> PAGEREF _Toc106178926 \h </w:instrText>
+            </w:r>
+            <w:r>
+              <w:rPr>
+                <w:noProof/>
+                <w:webHidden/>
+              </w:rPr>
+            </w:r>
+            <w:r>
+              <w:rPr>
+                <w:noProof/>
+                <w:webHidden/>
+              </w:rPr>
+              <w:fldChar w:fldCharType="separate"/>
+            </w:r>
+            <w:r>
+              <w:rPr>
+                <w:noProof/>
+                <w:webHidden/>
+              </w:rPr>
+              <w:t>6</w:t>
+            </w:r>
+            <w:r>
+              <w:rPr>
+                <w:noProof/>
+                <w:webHidden/>
+              </w:rPr>
+              <w:fldChar w:fldCharType="end"/>
+            </w:r>
+          </w:hyperlink>
+        </w:p>
+        <w:p>
+          <w:pPr>
+            <w:pStyle w:val="TDC2"/>
+            <w:numPr>
+              <w:ilvl w:val="1"/>
+              <w:numId w:val="45"/>
+            </w:numPr>
+            <w:rPr>
+              <w:rFonts w:eastAsiaTheme="minorEastAsia"/>
+              <w:noProof/>
+              <w:sz w:val="22"/>
+              <w:lang w:eastAsia="es-ES"/>
+            </w:rPr>
+          </w:pPr>
+          <w:hyperlink w:anchor="_Toc106178927" w:history="1">
+            <w:r>
+              <w:rPr>
+                <w:rStyle w:val="Hipervnculo"/>
+                <w:noProof/>
+              </w:rPr>
+              <w:t>Diseño gráfico</w:t>
+            </w:r>
+            <w:r>
+              <w:rPr>
+                <w:noProof/>
+                <w:webHidden/>
+              </w:rPr>
+              <w:tab/>
+            </w:r>
+            <w:r>
+              <w:rPr>
+                <w:noProof/>
+                <w:webHidden/>
+              </w:rPr>
+              <w:fldChar w:fldCharType="begin"/>
+            </w:r>
+            <w:r>
+              <w:rPr>
+                <w:noProof/>
+                <w:webHidden/>
+              </w:rPr>
+              <w:instrText xml:space="preserve"> PAGEREF _Toc106178927 \h </w:instrText>
+            </w:r>
+            <w:r>
+              <w:rPr>
+                <w:noProof/>
+                <w:webHidden/>
+              </w:rPr>
+            </w:r>
+            <w:r>
+              <w:rPr>
+                <w:noProof/>
+                <w:webHidden/>
+              </w:rPr>
+              <w:fldChar w:fldCharType="separate"/>
+            </w:r>
+            <w:r>
+              <w:rPr>
+                <w:noProof/>
+                <w:webHidden/>
+              </w:rPr>
+              <w:t>6</w:t>
+            </w:r>
+            <w:r>
+              <w:rPr>
+                <w:noProof/>
+                <w:webHidden/>
+              </w:rPr>
+              <w:fldChar w:fldCharType="end"/>
+            </w:r>
+          </w:hyperlink>
+        </w:p>
+        <w:p>
+          <w:pPr>
+            <w:pStyle w:val="TDC1"/>
+            <w:rPr>
+              <w:rFonts w:eastAsiaTheme="minorEastAsia"/>
+              <w:noProof/>
+              <w:sz w:val="22"/>
+              <w:lang w:eastAsia="es-ES"/>
+            </w:rPr>
+          </w:pPr>
+          <w:hyperlink w:anchor="_Toc106178928" w:history="1">
+            <w:r>
+              <w:rPr>
+                <w:rStyle w:val="Hipervnculo"/>
+                <w:noProof/>
+              </w:rPr>
+              <w:t>Ingeniería del proyecto web</w:t>
+            </w:r>
+            <w:r>
+              <w:rPr>
+                <w:noProof/>
+                <w:webHidden/>
+              </w:rPr>
+              <w:tab/>
+            </w:r>
+            <w:r>
+              <w:rPr>
+                <w:noProof/>
+                <w:webHidden/>
+              </w:rPr>
+              <w:fldChar w:fldCharType="begin"/>
+            </w:r>
+            <w:r>
+              <w:rPr>
+                <w:noProof/>
+                <w:webHidden/>
+              </w:rPr>
+              <w:instrText xml:space="preserve"> PAGEREF _Toc106178928 \h </w:instrText>
+            </w:r>
+            <w:r>
+              <w:rPr>
+                <w:noProof/>
+                <w:webHidden/>
+              </w:rPr>
+            </w:r>
+            <w:r>
+              <w:rPr>
+                <w:noProof/>
+                <w:webHidden/>
+              </w:rPr>
+              <w:fldChar w:fldCharType="separate"/>
+            </w:r>
+            <w:r>
+              <w:rPr>
+                <w:noProof/>
+                <w:webHidden/>
+              </w:rPr>
+              <w:t>7</w:t>
             </w:r>
             <w:r>
               <w:rPr>
@@ -1586,13 +1875,13 @@
               <w:lang w:eastAsia="es-ES"/>
             </w:rPr>
           </w:pPr>
-          <w:hyperlink w:anchor="_Toc106120569" w:history="1">
+          <w:hyperlink w:anchor="_Toc106178929" w:history="1">
             <w:r>
               <w:rPr>
                 <w:rStyle w:val="Hipervnculo"/>
                 <w:noProof/>
               </w:rPr>
-              <w:t>Requisitos técnicos Web</w:t>
+              <w:t>Diseño del software</w:t>
             </w:r>
             <w:r>
               <w:rPr>
@@ -1613,7 +1902,7 @@
                 <w:noProof/>
                 <w:webHidden/>
               </w:rPr>
-              <w:instrText xml:space="preserve"> PAGEREF _Toc106120569 \h </w:instrText>
+              <w:instrText xml:space="preserve"> PAGEREF _Toc106178929 \h </w:instrText>
             </w:r>
             <w:r>
               <w:rPr>
@@ -1633,7 +1922,7 @@
                 <w:noProof/>
                 <w:webHidden/>
               </w:rPr>
-              <w:t>5</w:t>
+              <w:t>7</w:t>
             </w:r>
             <w:r>
               <w:rPr>
@@ -1654,13 +1943,13 @@
               <w:lang w:eastAsia="es-ES"/>
             </w:rPr>
           </w:pPr>
-          <w:hyperlink w:anchor="_Toc106120570" w:history="1">
+          <w:hyperlink w:anchor="_Toc106178930" w:history="1">
             <w:r>
               <w:rPr>
                 <w:rStyle w:val="Hipervnculo"/>
                 <w:noProof/>
               </w:rPr>
-              <w:t>Elementos del contenido</w:t>
+              <w:t>Diseño de datos</w:t>
             </w:r>
             <w:r>
               <w:rPr>
@@ -1681,7 +1970,7 @@
                 <w:noProof/>
                 <w:webHidden/>
               </w:rPr>
-              <w:instrText xml:space="preserve"> PAGEREF _Toc106120570 \h </w:instrText>
+              <w:instrText xml:space="preserve"> PAGEREF _Toc106178930 \h </w:instrText>
             </w:r>
             <w:r>
               <w:rPr>
@@ -1701,7 +1990,7 @@
                 <w:noProof/>
                 <w:webHidden/>
               </w:rPr>
-              <w:t>6</w:t>
+              <w:t>7</w:t>
             </w:r>
             <w:r>
               <w:rPr>
@@ -1722,13 +2011,13 @@
               <w:lang w:eastAsia="es-ES"/>
             </w:rPr>
           </w:pPr>
-          <w:hyperlink w:anchor="_Toc106120571" w:history="1">
+          <w:hyperlink w:anchor="_Toc106178931" w:history="1">
             <w:r>
               <w:rPr>
                 <w:rStyle w:val="Hipervnculo"/>
                 <w:noProof/>
               </w:rPr>
-              <w:t>Diseño gráfico</w:t>
+              <w:t>Diseño del sistema</w:t>
             </w:r>
             <w:r>
               <w:rPr>
@@ -1749,7 +2038,7 @@
                 <w:noProof/>
                 <w:webHidden/>
               </w:rPr>
-              <w:instrText xml:space="preserve"> PAGEREF _Toc106120571 \h </w:instrText>
+              <w:instrText xml:space="preserve"> PAGEREF _Toc106178931 \h </w:instrText>
             </w:r>
             <w:r>
               <w:rPr>
@@ -1769,7 +2058,143 @@
                 <w:noProof/>
                 <w:webHidden/>
               </w:rPr>
-              <w:t>6</w:t>
+              <w:t>8</w:t>
+            </w:r>
+            <w:r>
+              <w:rPr>
+                <w:noProof/>
+                <w:webHidden/>
+              </w:rPr>
+              <w:fldChar w:fldCharType="end"/>
+            </w:r>
+          </w:hyperlink>
+        </w:p>
+        <w:p>
+          <w:pPr>
+            <w:pStyle w:val="TDC2"/>
+            <w:rPr>
+              <w:rFonts w:eastAsiaTheme="minorEastAsia"/>
+              <w:noProof/>
+              <w:sz w:val="22"/>
+              <w:lang w:eastAsia="es-ES"/>
+            </w:rPr>
+          </w:pPr>
+          <w:hyperlink w:anchor="_Toc106178932" w:history="1">
+            <w:r>
+              <w:rPr>
+                <w:rStyle w:val="Hipervnculo"/>
+                <w:noProof/>
+              </w:rPr>
+              <w:t>Diseño de la interfaz de usuario</w:t>
+            </w:r>
+            <w:r>
+              <w:rPr>
+                <w:noProof/>
+                <w:webHidden/>
+              </w:rPr>
+              <w:tab/>
+            </w:r>
+            <w:r>
+              <w:rPr>
+                <w:noProof/>
+                <w:webHidden/>
+              </w:rPr>
+              <w:fldChar w:fldCharType="begin"/>
+            </w:r>
+            <w:r>
+              <w:rPr>
+                <w:noProof/>
+                <w:webHidden/>
+              </w:rPr>
+              <w:instrText xml:space="preserve"> PAGEREF _Toc106178932 \h </w:instrText>
+            </w:r>
+            <w:r>
+              <w:rPr>
+                <w:noProof/>
+                <w:webHidden/>
+              </w:rPr>
+            </w:r>
+            <w:r>
+              <w:rPr>
+                <w:noProof/>
+                <w:webHidden/>
+              </w:rPr>
+              <w:fldChar w:fldCharType="separate"/>
+            </w:r>
+            <w:r>
+              <w:rPr>
+                <w:noProof/>
+                <w:webHidden/>
+              </w:rPr>
+              <w:t>9</w:t>
+            </w:r>
+            <w:r>
+              <w:rPr>
+                <w:noProof/>
+                <w:webHidden/>
+              </w:rPr>
+              <w:fldChar w:fldCharType="end"/>
+            </w:r>
+          </w:hyperlink>
+        </w:p>
+        <w:p>
+          <w:pPr>
+            <w:pStyle w:val="TDC2"/>
+            <w:rPr>
+              <w:rFonts w:eastAsiaTheme="minorEastAsia"/>
+              <w:noProof/>
+              <w:sz w:val="22"/>
+              <w:lang w:eastAsia="es-ES"/>
+            </w:rPr>
+          </w:pPr>
+          <w:hyperlink w:anchor="_Toc106178933" w:history="1">
+            <w:r>
+              <w:rPr>
+                <w:rStyle w:val="Hipervnculo"/>
+                <w:noProof/>
+              </w:rPr>
+              <w:t>Diseño del contenido</w:t>
+            </w:r>
+            <w:r>
+              <w:rPr>
+                <w:noProof/>
+                <w:webHidden/>
+              </w:rPr>
+              <w:tab/>
+            </w:r>
+            <w:r>
+              <w:rPr>
+                <w:noProof/>
+                <w:webHidden/>
+              </w:rPr>
+              <w:fldChar w:fldCharType="begin"/>
+            </w:r>
+            <w:r>
+              <w:rPr>
+                <w:noProof/>
+                <w:webHidden/>
+              </w:rPr>
+              <w:instrText xml:space="preserve"> PAGEREF _Toc106178933 \h </w:instrText>
+            </w:r>
+            <w:r>
+              <w:rPr>
+                <w:noProof/>
+                <w:webHidden/>
+              </w:rPr>
+            </w:r>
+            <w:r>
+              <w:rPr>
+                <w:noProof/>
+                <w:webHidden/>
+              </w:rPr>
+              <w:fldChar w:fldCharType="separate"/>
+            </w:r>
+            <w:r>
+              <w:rPr>
+                <w:noProof/>
+                <w:webHidden/>
+              </w:rPr>
+              <w:t>10</w:t>
             </w:r>
             <w:r>
               <w:rPr>
@@ -1790,13 +2215,13 @@
               <w:lang w:eastAsia="es-ES"/>
             </w:rPr>
           </w:pPr>
-          <w:hyperlink w:anchor="_Toc106120572" w:history="1">
+          <w:hyperlink w:anchor="_Toc106178934" w:history="1">
             <w:r>
               <w:rPr>
                 <w:rStyle w:val="Hipervnculo"/>
                 <w:noProof/>
               </w:rPr>
-              <w:t>Ingeniería del proyecto web</w:t>
+              <w:t>Identificación y cuantificación de contingencias</w:t>
             </w:r>
             <w:r>
               <w:rPr>
@@ -1817,7 +2242,7 @@
                 <w:noProof/>
                 <w:webHidden/>
               </w:rPr>
-              <w:instrText xml:space="preserve"> PAGEREF _Toc106120572 \h </w:instrText>
+              <w:instrText xml:space="preserve"> PAGEREF _Toc106178934 \h </w:instrText>
             </w:r>
             <w:r>
               <w:rPr>
@@ -1837,7 +2262,7 @@
                 <w:noProof/>
                 <w:webHidden/>
               </w:rPr>
-              <w:t>6</w:t>
+              <w:t>10</w:t>
             </w:r>
             <w:r>
               <w:rPr>
@@ -1850,7 +2275,7 @@
         </w:p>
         <w:p>
           <w:pPr>
-            <w:pStyle w:val="TDC2"/>
+            <w:pStyle w:val="TDC1"/>
             <w:rPr>
               <w:rFonts w:eastAsiaTheme="minorEastAsia"/>
               <w:noProof/>
@@ -1858,13 +2283,13 @@
               <w:lang w:eastAsia="es-ES"/>
             </w:rPr>
           </w:pPr>
-          <w:hyperlink w:anchor="_Toc106120573" w:history="1">
+          <w:hyperlink w:anchor="_Toc106178935" w:history="1">
             <w:r>
               <w:rPr>
                 <w:rStyle w:val="Hipervnculo"/>
                 <w:noProof/>
               </w:rPr>
-              <w:t>Diseño del software</w:t>
+              <w:t>Agradecimientos</w:t>
             </w:r>
             <w:r>
               <w:rPr>
@@ -1885,7 +2310,7 @@
                 <w:noProof/>
                 <w:webHidden/>
               </w:rPr>
-              <w:instrText xml:space="preserve"> PAGEREF _Toc106120573 \h </w:instrText>
+              <w:instrText xml:space="preserve"> PAGEREF _Toc106178935 \h </w:instrText>
             </w:r>
             <w:r>
               <w:rPr>
@@ -1905,7 +2330,7 @@
                 <w:noProof/>
                 <w:webHidden/>
               </w:rPr>
-              <w:t>7</w:t>
+              <w:t>10</w:t>
             </w:r>
             <w:r>
               <w:rPr>
@@ -1943,7 +2368,7 @@
       <w:pPr>
         <w:pStyle w:val="Ttulo1"/>
       </w:pPr>
-      <w:bookmarkStart w:id="0" w:name="_Toc106120561"/>
+      <w:bookmarkStart w:id="0" w:name="_Toc106178917"/>
       <w:r>
         <w:lastRenderedPageBreak/>
         <w:t>Definición del proyecto</w:t>
@@ -1954,7 +2379,7 @@
       <w:pPr>
         <w:pStyle w:val="Ttulo2"/>
       </w:pPr>
-      <w:bookmarkStart w:id="1" w:name="_Toc106120562"/>
+      <w:bookmarkStart w:id="1" w:name="_Toc106178918"/>
       <w:r>
         <w:t>Obtención de la información necesaria para la definición del proyecto</w:t>
       </w:r>
@@ -1987,26 +2412,20 @@
         <w:ind w:firstLine="708"/>
       </w:pPr>
       <w:r>
-        <w:t xml:space="preserve">Una vez definida la idea principal de la aplicación, se contemplaron las posibles tecnologías para su desarrollo, para ello se valoraron las tecnologías empleadas durante el curso, aunque finalmente se decidió desarrollar empleando otras diferentes y </w:t>
-      </w:r>
-      <w:r>
-        <w:t>así aprender más de</w:t>
+        <w:t>Una vez definida la idea principal de la aplicación, se contemplaron las posibles tecnologías para su desarrollo, para ello se valoraron las tecnologías empleadas durante el curso, aunque finalmente se decidió desarrollar empleando otras diferentes y así aprender más de</w:t>
       </w:r>
       <w:r>
         <w:t xml:space="preserve"> otras tecnologías que existen en el </w:t>
       </w:r>
       <w:r>
-        <w:t>mercado laboral que vamos a comenzar</w:t>
-      </w:r>
-      <w:r>
-        <w:t>.</w:t>
+        <w:t>mercado laboral que vamos a comenzar.</w:t>
       </w:r>
     </w:p>
     <w:p>
       <w:pPr>
         <w:pStyle w:val="Ttulo2"/>
       </w:pPr>
-      <w:bookmarkStart w:id="2" w:name="_Toc106120563"/>
+      <w:bookmarkStart w:id="2" w:name="_Toc106178919"/>
       <w:r>
         <w:t>Descripción detallada del proyecto</w:t>
       </w:r>
@@ -2029,245 +2448,7 @@
           <w:rFonts w:cstheme="minorHAnsi"/>
           <w:shd w:val="clear" w:color="auto" w:fill="FFFFFF"/>
         </w:rPr>
-        <w:t xml:space="preserve">Este proyecto </w:t>
-      </w:r>
-      <w:r>
-        <w:rPr>
-          <w:rFonts w:cstheme="minorHAnsi"/>
-          <w:shd w:val="clear" w:color="auto" w:fill="FFFFFF"/>
-        </w:rPr>
-        <w:t>permitirá</w:t>
-      </w:r>
-      <w:r>
-        <w:rPr>
-          <w:rFonts w:cstheme="minorHAnsi"/>
-          <w:shd w:val="clear" w:color="auto" w:fill="FFFFFF"/>
-        </w:rPr>
-        <w:t xml:space="preserve"> una mayor comunicación entre los alumnos y el profesorado. La aplicación web </w:t>
-      </w:r>
-      <w:r>
-        <w:rPr>
-          <w:rFonts w:cstheme="minorHAnsi"/>
-          <w:shd w:val="clear" w:color="auto" w:fill="FFFFFF"/>
-        </w:rPr>
-        <w:t>permitirá</w:t>
-      </w:r>
-      <w:r>
-        <w:rPr>
-          <w:rFonts w:cstheme="minorHAnsi"/>
-          <w:shd w:val="clear" w:color="auto" w:fill="FFFFFF"/>
-        </w:rPr>
-        <w:t xml:space="preserve"> la creación de nuevos profesores, alumnos y tutores de las diferentes empresas. Los alumnos </w:t>
-      </w:r>
-      <w:r>
-        <w:rPr>
-          <w:rFonts w:cstheme="minorHAnsi"/>
-          <w:shd w:val="clear" w:color="auto" w:fill="FFFFFF"/>
-        </w:rPr>
-        <w:t>podrán</w:t>
-      </w:r>
-      <w:r>
-        <w:rPr>
-          <w:rFonts w:cstheme="minorHAnsi"/>
-          <w:shd w:val="clear" w:color="auto" w:fill="FFFFFF"/>
-        </w:rPr>
-        <w:t xml:space="preserve"> gestionar las tareas que realizaras durante su </w:t>
-      </w:r>
-      <w:r>
-        <w:rPr>
-          <w:rFonts w:cstheme="minorHAnsi"/>
-          <w:shd w:val="clear" w:color="auto" w:fill="FFFFFF"/>
-        </w:rPr>
-        <w:t>formación. Podrán</w:t>
-      </w:r>
-      <w:r>
-        <w:rPr>
-          <w:rFonts w:cstheme="minorHAnsi"/>
-          <w:shd w:val="clear" w:color="auto" w:fill="FFFFFF"/>
-        </w:rPr>
-        <w:t xml:space="preserve"> exportar estar tareas en formato csv. El administrador de la aplicación </w:t>
-      </w:r>
-      <w:r>
-        <w:rPr>
-          <w:rFonts w:cstheme="minorHAnsi"/>
-          <w:shd w:val="clear" w:color="auto" w:fill="FFFFFF"/>
-        </w:rPr>
-        <w:t>podrá</w:t>
-      </w:r>
-      <w:r>
-        <w:rPr>
-          <w:rFonts w:cstheme="minorHAnsi"/>
-          <w:shd w:val="clear" w:color="auto" w:fill="FFFFFF"/>
-        </w:rPr>
-        <w:t xml:space="preserve"> realizar todas las operaciones correspondientes de la aplicación menos edit</w:t>
-      </w:r>
-      <w:r>
-        <w:rPr>
-          <w:rFonts w:cstheme="minorHAnsi"/>
-          <w:shd w:val="clear" w:color="auto" w:fill="FFFFFF"/>
-        </w:rPr>
-        <w:t xml:space="preserve">ar tareas. Sera el encargado de </w:t>
-      </w:r>
-      <w:r>
-        <w:rPr>
-          <w:rFonts w:cstheme="minorHAnsi"/>
-          <w:shd w:val="clear" w:color="auto" w:fill="FFFFFF"/>
-        </w:rPr>
-        <w:t xml:space="preserve">dar de alta a </w:t>
-      </w:r>
-      <w:r>
-        <w:rPr>
-          <w:rFonts w:cstheme="minorHAnsi"/>
-          <w:shd w:val="clear" w:color="auto" w:fill="FFFFFF"/>
-        </w:rPr>
-        <w:t>todos los usuarios de la aplicación con sus respectivos roles</w:t>
-      </w:r>
-      <w:r>
-        <w:rPr>
-          <w:rFonts w:cstheme="minorHAnsi"/>
-          <w:shd w:val="clear" w:color="auto" w:fill="FFFFFF"/>
-        </w:rPr>
-        <w:t>.</w:t>
-      </w:r>
-      <w:r>
-        <w:rPr>
-          <w:rFonts w:cstheme="minorHAnsi"/>
-          <w:shd w:val="clear" w:color="auto" w:fill="FFFFFF"/>
-        </w:rPr>
-        <w:t xml:space="preserve"> El admin también será el encargado de asignar los profesores tutores y empresas, a los alumnos. </w:t>
-      </w:r>
-      <w:r>
-        <w:rPr>
-          <w:rFonts w:cstheme="minorHAnsi"/>
-          <w:shd w:val="clear" w:color="auto" w:fill="FFFFFF"/>
-        </w:rPr>
-        <w:t xml:space="preserve"> Los profesores solo </w:t>
-      </w:r>
-      <w:r>
-        <w:rPr>
-          <w:rFonts w:cstheme="minorHAnsi"/>
-          <w:shd w:val="clear" w:color="auto" w:fill="FFFFFF"/>
-        </w:rPr>
-        <w:t>podrán</w:t>
-      </w:r>
-      <w:r>
-        <w:rPr>
-          <w:rFonts w:cstheme="minorHAnsi"/>
-          <w:shd w:val="clear" w:color="auto" w:fill="FFFFFF"/>
-        </w:rPr>
-        <w:t xml:space="preserve"> ver un listado de los alumnos de su propia empresa, las tareas que estos han realizado y editar algún dato de ellos mismos. Los alumnos solo </w:t>
-      </w:r>
-      <w:r>
-        <w:rPr>
-          <w:rFonts w:cstheme="minorHAnsi"/>
-          <w:shd w:val="clear" w:color="auto" w:fill="FFFFFF"/>
-        </w:rPr>
-        <w:t>podrán</w:t>
-      </w:r>
-      <w:r>
-        <w:rPr>
-          <w:rFonts w:cstheme="minorHAnsi"/>
-          <w:shd w:val="clear" w:color="auto" w:fill="FFFFFF"/>
-        </w:rPr>
-        <w:t xml:space="preserve"> gestionar el CRUD correspondiente a las tareas que ellos </w:t>
-      </w:r>
-      <w:r>
-        <w:rPr>
-          <w:rFonts w:cstheme="minorHAnsi"/>
-          <w:shd w:val="clear" w:color="auto" w:fill="FFFFFF"/>
-        </w:rPr>
-        <w:t>realicen</w:t>
-      </w:r>
-      <w:r>
-        <w:rPr>
-          <w:rFonts w:cstheme="minorHAnsi"/>
-          <w:shd w:val="clear" w:color="auto" w:fill="FFFFFF"/>
-        </w:rPr>
-        <w:t xml:space="preserve"> y editar </w:t>
-      </w:r>
-      <w:r>
-        <w:rPr>
-          <w:rFonts w:cstheme="minorHAnsi"/>
-          <w:shd w:val="clear" w:color="auto" w:fill="FFFFFF"/>
-        </w:rPr>
-        <w:t>algunos datos</w:t>
-      </w:r>
-      <w:r>
-        <w:rPr>
-          <w:rFonts w:cstheme="minorHAnsi"/>
-          <w:shd w:val="clear" w:color="auto" w:fill="FFFFFF"/>
-        </w:rPr>
-        <w:t xml:space="preserve"> de ellos mismos. Los tutores de las empresa solo </w:t>
-      </w:r>
-      <w:r>
-        <w:rPr>
-          <w:rFonts w:cstheme="minorHAnsi"/>
-          <w:shd w:val="clear" w:color="auto" w:fill="FFFFFF"/>
-        </w:rPr>
-        <w:t>podrán</w:t>
-      </w:r>
-      <w:r>
-        <w:rPr>
-          <w:rFonts w:cstheme="minorHAnsi"/>
-          <w:shd w:val="clear" w:color="auto" w:fill="FFFFFF"/>
-        </w:rPr>
-        <w:t xml:space="preserve"> ver un listado de l</w:t>
-      </w:r>
-      <w:r>
-        <w:rPr>
-          <w:rFonts w:cstheme="minorHAnsi"/>
-          <w:shd w:val="clear" w:color="auto" w:fill="FFFFFF"/>
-        </w:rPr>
-        <w:t>os alumnos de su propia empresa y</w:t>
-      </w:r>
-      <w:r>
-        <w:rPr>
-          <w:rFonts w:cstheme="minorHAnsi"/>
-          <w:shd w:val="clear" w:color="auto" w:fill="FFFFFF"/>
-        </w:rPr>
-        <w:t xml:space="preserve"> las tareas que estos han realizado y editar </w:t>
-      </w:r>
-      <w:r>
-        <w:rPr>
-          <w:rFonts w:cstheme="minorHAnsi"/>
-          <w:shd w:val="clear" w:color="auto" w:fill="FFFFFF"/>
-        </w:rPr>
-        <w:t>algunos</w:t>
-      </w:r>
-      <w:r>
-        <w:rPr>
-          <w:rFonts w:cstheme="minorHAnsi"/>
-          <w:shd w:val="clear" w:color="auto" w:fill="FFFFFF"/>
-        </w:rPr>
-        <w:t xml:space="preserve"> dato</w:t>
-      </w:r>
-      <w:r>
-        <w:rPr>
-          <w:rFonts w:cstheme="minorHAnsi"/>
-          <w:shd w:val="clear" w:color="auto" w:fill="FFFFFF"/>
-        </w:rPr>
-        <w:t>s</w:t>
-      </w:r>
-      <w:r>
-        <w:rPr>
-          <w:rFonts w:cstheme="minorHAnsi"/>
-          <w:shd w:val="clear" w:color="auto" w:fill="FFFFFF"/>
-        </w:rPr>
-        <w:t xml:space="preserve"> </w:t>
-      </w:r>
-      <w:r>
-        <w:rPr>
-          <w:rFonts w:cstheme="minorHAnsi"/>
-          <w:shd w:val="clear" w:color="auto" w:fill="FFFFFF"/>
-        </w:rPr>
-        <w:t xml:space="preserve">personales </w:t>
-      </w:r>
-      <w:r>
-        <w:rPr>
-          <w:rFonts w:cstheme="minorHAnsi"/>
-          <w:shd w:val="clear" w:color="auto" w:fill="FFFFFF"/>
-        </w:rPr>
-        <w:t>de ellos mismos.</w:t>
+        <w:t>Este proyecto permitirá una mayor comunicación entre los alumnos y el profesorado. La aplicación web permitirá la creación de nuevos profesores, alumnos y tutores de las diferentes empresas. Los alumnos podrán gestionar las tareas que realizaras durante su formación. Podrán exportar estar tareas en formato csv. El administrador de la aplicación podrá realizar todas las operaciones correspondientes de la aplicación menos editar tareas. Sera el encargado de dar de alta a todos los usuarios de la aplicación con sus respectivos roles. El admin también será el encargado de asignar los profesores tutores y empresas, a los alumnos.  Los profesores solo podrán ver un listado de los alumnos de su propia empresa, las tareas que estos han realizado y editar algún dato de ellos mismos. Los alumnos solo podrán gestionar el CRUD correspondiente a las tareas que ellos realicen y editar algunos datos de ellos mismos. Los tutores de las empresa solo podrán ver un listado de los alumnos de su propia empresa y las tareas que estos han realizado y editar algunos datos personales de ellos mismos.</w:t>
       </w:r>
     </w:p>
     <w:p>
@@ -2292,7 +2473,7 @@
       <w:pPr>
         <w:pStyle w:val="Ttulo2"/>
       </w:pPr>
-      <w:bookmarkStart w:id="3" w:name="_Toc106120564"/>
+      <w:bookmarkStart w:id="3" w:name="_Toc106178920"/>
       <w:r>
         <w:lastRenderedPageBreak/>
         <w:t>Ámbito del proyecto</w:t>
@@ -2320,7 +2501,7 @@
       <w:pPr>
         <w:pStyle w:val="Ttulo2"/>
       </w:pPr>
-      <w:bookmarkStart w:id="4" w:name="_Toc106120565"/>
+      <w:bookmarkStart w:id="4" w:name="_Toc106178921"/>
       <w:r>
         <w:t>¿Adaptación o creación?</w:t>
       </w:r>
@@ -2331,17 +2512,14 @@
         <w:ind w:firstLine="708"/>
       </w:pPr>
       <w:r>
-        <w:t>Se puede decir que el proyecto aúna tanto adaptación como creación ya que, por una parte, se trata de una adaptación más actual d</w:t>
-      </w:r>
-      <w:r>
-        <w:t>e los formularios que tenemos actualmente en la modle, por lo que se puede considerar como una prolongación de esta o una mejora.</w:t>
+        <w:t>Se puede decir que el proyecto aúna tanto adaptación como creación ya que, por una parte, se trata de una adaptación más actual de los formularios que tenemos actualmente en la modle, por lo que se puede considerar como una prolongación de esta o una mejora.</w:t>
       </w:r>
     </w:p>
     <w:p>
       <w:pPr>
         <w:pStyle w:val="Ttulo2"/>
       </w:pPr>
-      <w:bookmarkStart w:id="5" w:name="_Toc106120566"/>
+      <w:bookmarkStart w:id="5" w:name="_Toc106178922"/>
       <w:r>
         <w:t>Conceptos básicos del proyecto software</w:t>
       </w:r>
@@ -2369,19 +2547,7 @@
         </w:numPr>
       </w:pPr>
       <w:r>
-        <w:t>ORM</w:t>
-      </w:r>
-      <w:r>
-        <w:t xml:space="preserve"> </w:t>
-      </w:r>
-      <w:r>
-        <w:t>(Mapeo Objeto-Relacional): Es una té</w:t>
-      </w:r>
-      <w:r>
-        <w:t>cnica de programación para conve</w:t>
-      </w:r>
-      <w:r>
-        <w:t>rtir datos entre el sistema de tipos utilizado en un lenguaje de programación orientado a objetos y la utilización de una base de datos relacional como motor de persistencia.</w:t>
+        <w:t>ORM (Mapeo Objeto-Relacional): Es una técnica de programación para convertir datos entre el sistema de tipos utilizado en un lenguaje de programación orientado a objetos y la utilización de una base de datos relacional como motor de persistencia.</w:t>
       </w:r>
     </w:p>
     <w:p>
@@ -2537,13 +2703,7 @@
         </w:numPr>
       </w:pPr>
       <w:r>
-        <w:t>Realización del responsive de la aplicación. Para ello se realiza empl</w:t>
-      </w:r>
-      <w:r>
-        <w:t>eando la librería de Bootstrap 5</w:t>
-      </w:r>
-      <w:r>
-        <w:t>.</w:t>
+        <w:t>Realización del responsive de la aplicación. Para ello se realiza empleando la librería de Bootstrap 5.</w:t>
       </w:r>
     </w:p>
     <w:p>
@@ -2562,7 +2722,7 @@
       <w:pPr>
         <w:pStyle w:val="Ttulo2"/>
       </w:pPr>
-      <w:bookmarkStart w:id="6" w:name="_Toc106120567"/>
+      <w:bookmarkStart w:id="6" w:name="_Toc106178923"/>
       <w:r>
         <w:t>Estimación de tiempos</w:t>
       </w:r>
@@ -2804,7 +2964,10 @@
               <w:cnfStyle w:val="000000000000" w:firstRow="0" w:lastRow="0" w:firstColumn="0" w:lastColumn="0" w:oddVBand="0" w:evenVBand="0" w:oddHBand="0" w:evenHBand="0" w:firstRowFirstColumn="0" w:firstRowLastColumn="0" w:lastRowFirstColumn="0" w:lastRowLastColumn="0"/>
             </w:pPr>
             <w:r>
-              <w:t>40</w:t>
+              <w:t>6</w:t>
+            </w:r>
+            <w:r>
+              <w:t>0</w:t>
             </w:r>
           </w:p>
         </w:tc>
@@ -2837,7 +3000,12 @@
               <w:cnfStyle w:val="000000100000" w:firstRow="0" w:lastRow="0" w:firstColumn="0" w:lastColumn="0" w:oddVBand="0" w:evenVBand="0" w:oddHBand="1" w:evenHBand="0" w:firstRowFirstColumn="0" w:firstRowLastColumn="0" w:lastRowFirstColumn="0" w:lastRowLastColumn="0"/>
             </w:pPr>
             <w:r>
-              <w:t>85</w:t>
+              <w:t>10</w:t>
+            </w:r>
+            <w:bookmarkStart w:id="7" w:name="_GoBack"/>
+            <w:bookmarkEnd w:id="7"/>
+            <w:r>
+              <w:t>5</w:t>
             </w:r>
           </w:p>
         </w:tc>
@@ -2856,22 +3024,22 @@
       <w:pPr>
         <w:pStyle w:val="Ttulo1"/>
       </w:pPr>
-      <w:bookmarkStart w:id="7" w:name="_Toc106120568"/>
+      <w:bookmarkStart w:id="8" w:name="_Toc106178924"/>
       <w:r>
         <w:lastRenderedPageBreak/>
         <w:t>Análisis del Proyecto Web</w:t>
       </w:r>
-      <w:bookmarkEnd w:id="7"/>
+      <w:bookmarkEnd w:id="8"/>
     </w:p>
     <w:p>
       <w:pPr>
         <w:pStyle w:val="Ttulo2"/>
       </w:pPr>
-      <w:bookmarkStart w:id="8" w:name="_Toc106120569"/>
+      <w:bookmarkStart w:id="9" w:name="_Toc106178925"/>
       <w:r>
         <w:t>Requisitos técnicos Web</w:t>
       </w:r>
-      <w:bookmarkEnd w:id="8"/>
+      <w:bookmarkEnd w:id="9"/>
     </w:p>
     <w:p>
       <w:pPr>
@@ -2916,10 +3084,7 @@
       </w:r>
       <w:proofErr w:type="spellEnd"/>
       <w:r>
-        <w:t xml:space="preserve"> se ha empleado como entorno de desarrollo </w:t>
-      </w:r>
-      <w:r>
-        <w:t xml:space="preserve">Spring </w:t>
+        <w:t xml:space="preserve"> se ha empleado como entorno de desarrollo Spring </w:t>
       </w:r>
       <w:proofErr w:type="spellStart"/>
       <w:r>
@@ -2927,10 +3092,7 @@
       </w:r>
       <w:proofErr w:type="spellEnd"/>
       <w:r>
-        <w:t xml:space="preserve"> 4</w:t>
-      </w:r>
-      <w:r>
-        <w:t xml:space="preserve"> y el lenguaje empleado ha sido Java.</w:t>
+        <w:t xml:space="preserve"> 4 y el lenguaje empleado ha sido Java.</w:t>
       </w:r>
     </w:p>
     <w:p>
@@ -2982,10 +3144,7 @@
         <w:pStyle w:val="Prrafodelista"/>
       </w:pPr>
       <w:r>
-        <w:t>Como lenguaje de programación el desarrollo se ha realizado empleando TypeScript con el framework Angular</w:t>
-      </w:r>
-      <w:r>
-        <w:t>.</w:t>
+        <w:t>Como lenguaje de programación el desarrollo se ha realizado empleando TypeScript con el framework Angular.</w:t>
       </w:r>
     </w:p>
     <w:p>
@@ -3013,10 +3172,7 @@
       </w:r>
       <w:proofErr w:type="spellEnd"/>
       <w:r>
-        <w:t xml:space="preserve"> y</w:t>
-      </w:r>
-      <w:r>
-        <w:t xml:space="preserve"> </w:t>
+        <w:t xml:space="preserve"> y </w:t>
       </w:r>
       <w:proofErr w:type="spellStart"/>
       <w:r>
@@ -3128,9 +3284,12 @@
       </w:r>
       <w:proofErr w:type="spellStart"/>
       <w:r>
-        <w:t>Postman.</w:t>
+        <w:t>Postman</w:t>
       </w:r>
       <w:proofErr w:type="spellEnd"/>
+      <w:r>
+        <w:t>.</w:t>
+      </w:r>
     </w:p>
     <w:p>
       <w:pPr>
@@ -3167,26 +3326,18 @@
       <w:pPr>
         <w:pStyle w:val="Ttulo2"/>
       </w:pPr>
-      <w:bookmarkStart w:id="9" w:name="_Toc106120570"/>
+      <w:bookmarkStart w:id="10" w:name="_Toc106178926"/>
       <w:r>
         <w:lastRenderedPageBreak/>
         <w:t>Elementos del contenido</w:t>
       </w:r>
-      <w:bookmarkEnd w:id="9"/>
+      <w:bookmarkEnd w:id="10"/>
     </w:p>
     <w:p/>
     <w:p>
       <w:r>
         <w:tab/>
-      </w:r>
-      <w:r>
-        <w:t xml:space="preserve">En cuanto a los elementos del contenido de la web, distinguimos </w:t>
-      </w:r>
-      <w:r>
-        <w:t>dos</w:t>
-      </w:r>
-      <w:r>
-        <w:t xml:space="preserve"> partes generales en todas las interfaces.</w:t>
+        <w:t>En cuanto a los elementos del contenido de la web, distinguimos dos partes generales en todas las interfaces.</w:t>
       </w:r>
     </w:p>
     <w:p>
@@ -3210,19 +3361,7 @@
         </w:numPr>
       </w:pPr>
       <w:r>
-        <w:t xml:space="preserve">Contenido principal. Es el grueso de nuestras interfaces, se </w:t>
-      </w:r>
-      <w:r>
-        <w:t>trata</w:t>
-      </w:r>
-      <w:r>
-        <w:t xml:space="preserve"> de la sección donde se recoge la información relativa a la aplicación, al igual que los formularios, las </w:t>
-      </w:r>
-      <w:r>
-        <w:t>diferentes tablas y elementos emergentes</w:t>
-      </w:r>
-      <w:r>
-        <w:t>.</w:t>
+        <w:t>Contenido principal. Es el grueso de nuestras interfaces, se trata de la sección donde se recoge la información relativa a la aplicación, al igual que los formularios, las diferentes tablas y elementos emergentes.</w:t>
       </w:r>
     </w:p>
     <w:p>
@@ -3230,10 +3369,7 @@
         <w:pStyle w:val="Prrafodelista"/>
       </w:pPr>
       <w:r>
-        <w:t>Este contenido se estructura gen</w:t>
-      </w:r>
-      <w:r>
-        <w:t>eralmente de la siguiente forma:</w:t>
+        <w:t>Este contenido se estructura generalmente de la siguiente forma:</w:t>
       </w:r>
     </w:p>
     <w:p>
@@ -3300,11 +3436,11 @@
       <w:pPr>
         <w:pStyle w:val="Ttulo2"/>
       </w:pPr>
-      <w:bookmarkStart w:id="10" w:name="_Toc106120571"/>
+      <w:bookmarkStart w:id="11" w:name="_Toc106178927"/>
       <w:r>
         <w:t>Diseño gráfico</w:t>
       </w:r>
-      <w:bookmarkEnd w:id="10"/>
+      <w:bookmarkEnd w:id="11"/>
     </w:p>
     <w:p/>
     <w:p>
@@ -3312,10 +3448,7 @@
         <w:ind w:firstLine="708"/>
       </w:pPr>
       <w:r>
-        <w:t>Para el diseño, se ha buscado que sean interfaces claras e intuitivas, se han empleado colores</w:t>
-      </w:r>
-      <w:r>
-        <w:t xml:space="preserve"> oscuros que la huella de carbono sea menor.</w:t>
+        <w:t>Para el diseño, se ha buscado que sean interfaces claras e intuitivas, se han empleado colores oscuros que la huella de carbono sea menor.</w:t>
       </w:r>
     </w:p>
     <w:p>
@@ -3323,13 +3456,7 @@
         <w:ind w:firstLine="708"/>
       </w:pPr>
       <w:r>
-        <w:t xml:space="preserve">Tanto el tipo de letra como el tamaño de la letra buscan que sea de fácil y cómoda lectura, en el caso del tamaño de la letra, varía en función de la resolución de la pantalla, permitiendo lecturas en móviles y </w:t>
-      </w:r>
-      <w:r>
-        <w:t>Tablet</w:t>
-      </w:r>
-      <w:r>
-        <w:t>.</w:t>
+        <w:t>Tanto el tipo de letra como el tamaño de la letra buscan que sea de fácil y cómoda lectura, en el caso del tamaño de la letra, varía en función de la resolución de la pantalla, permitiendo lecturas en móviles y Tablet.</w:t>
       </w:r>
     </w:p>
     <w:p>
@@ -3343,7 +3470,6 @@
           <w:szCs w:val="28"/>
         </w:rPr>
       </w:pPr>
-      <w:bookmarkStart w:id="11" w:name="_Toc106120572"/>
       <w:r>
         <w:br w:type="page"/>
       </w:r>
@@ -3352,22 +3478,23 @@
       <w:pPr>
         <w:pStyle w:val="Ttulo1"/>
       </w:pPr>
+      <w:bookmarkStart w:id="12" w:name="_Toc106178928"/>
       <w:r>
         <w:lastRenderedPageBreak/>
         <w:t>Ingeniería del proyecto web</w:t>
       </w:r>
-      <w:bookmarkEnd w:id="11"/>
+      <w:bookmarkEnd w:id="12"/>
     </w:p>
     <w:p/>
     <w:p>
       <w:pPr>
         <w:pStyle w:val="Ttulo2"/>
       </w:pPr>
-      <w:bookmarkStart w:id="12" w:name="_Toc106120573"/>
+      <w:bookmarkStart w:id="13" w:name="_Toc106178929"/>
       <w:r>
         <w:t>Diseño del software</w:t>
       </w:r>
-      <w:bookmarkEnd w:id="12"/>
+      <w:bookmarkEnd w:id="13"/>
     </w:p>
     <w:p/>
     <w:p>
@@ -3390,9 +3517,11 @@
       <w:pPr>
         <w:pStyle w:val="Ttulo2"/>
       </w:pPr>
+      <w:bookmarkStart w:id="14" w:name="_Toc106178930"/>
       <w:r>
         <w:t>Diseño de datos</w:t>
       </w:r>
+      <w:bookmarkEnd w:id="14"/>
     </w:p>
     <w:p>
       <w:pPr>
@@ -3461,6 +3590,10 @@
         </w:rPr>
       </w:pPr>
       <w:r>
+        <w:rPr>
+          <w:noProof/>
+          <w:lang w:eastAsia="es-ES"/>
+        </w:rPr>
         <w:drawing>
           <wp:inline distT="0" distB="0" distL="0" distR="0" wp14:anchorId="1BDEE31A" wp14:editId="50BB1BFC">
             <wp:extent cx="4896533" cy="3153215"/>
@@ -3502,10 +3635,12 @@
       <w:pPr>
         <w:pStyle w:val="Ttulo2"/>
       </w:pPr>
+      <w:bookmarkStart w:id="15" w:name="_Toc106178931"/>
       <w:r>
         <w:lastRenderedPageBreak/>
         <w:t>Diseño del sistema</w:t>
       </w:r>
+      <w:bookmarkEnd w:id="15"/>
     </w:p>
     <w:p>
       <w:pPr>
@@ -3520,16 +3655,12 @@
         <w:ind w:firstLine="708"/>
       </w:pPr>
       <w:r>
-        <w:t xml:space="preserve">Esta capa sirve de enlace entre los niveles de presentación y de persistencia, ya que la capa de presentación no accede a la base de datos directamente, si no que se comunica con la capa de la aplicación para demandarle el servicio deseado y es la capa que se comunica con la capa de persistencia para recuperar </w:t>
-      </w:r>
-      <w:r>
-        <w:t>los datos necesarios</w:t>
-      </w:r>
-      <w:r>
-        <w:t>. El diseño se ha realizado empleando el lenguaje Java y un framework de Java (Spring 5) en Eclipse IDE.</w:t>
+        <w:t>Esta capa sirve de enlace entre los niveles de presentación y de persistencia, ya que la capa de presentación no accede a la base de datos directamente, si no que se comunica con la capa de la aplicación para demandarle el servicio deseado y es la capa que se comunica con la capa de persistencia para recuperar los datos necesarios. El diseño se ha realizado empleando el lenguaje Java y un framework de Java (Spring 5) en Eclipse IDE.</w:t>
       </w:r>
       <w:r>
         <w:pgNum/>
+      </w:r>
+      <w:r>
         <w:t xml:space="preserve"> </w:t>
       </w:r>
     </w:p>
@@ -3547,6 +3678,10 @@
         <w:jc w:val="center"/>
       </w:pPr>
       <w:r>
+        <w:rPr>
+          <w:noProof/>
+          <w:lang w:eastAsia="es-ES"/>
+        </w:rPr>
         <w:drawing>
           <wp:inline distT="0" distB="0" distL="0" distR="0" wp14:anchorId="107D78A8" wp14:editId="32664E99">
             <wp:extent cx="2352675" cy="2509103"/>
@@ -3615,10 +3750,7 @@
       </w:r>
       <w:proofErr w:type="spellEnd"/>
       <w:r>
-        <w:t>. Recoge los modelos de las distintas clases que se recogen en el proyecto</w:t>
-      </w:r>
-      <w:r>
-        <w:t>.</w:t>
+        <w:t>. Recoge los modelos de las distintas clases que se recogen en el proyecto.</w:t>
       </w:r>
     </w:p>
     <w:p>
@@ -3680,10 +3812,7 @@
       </w:r>
       <w:proofErr w:type="spellEnd"/>
       <w:r>
-        <w:t>. Sirve como intermediario entre los repositorios y los controladores</w:t>
-      </w:r>
-      <w:r>
-        <w:t>.</w:t>
+        <w:t>. Sirve como intermediario entre los repositorios y los controladores.</w:t>
       </w:r>
     </w:p>
     <w:p>
@@ -3719,23 +3848,19 @@
       </w:r>
       <w:proofErr w:type="spellEnd"/>
       <w:r>
-        <w:t xml:space="preserve"> a los que podrán acceder en función de los roles que los soliciten</w:t>
-      </w:r>
-      <w:r>
-        <w:t>.</w:t>
+        <w:t xml:space="preserve"> a los que podrán acceder en función de los roles que los soliciten.</w:t>
       </w:r>
     </w:p>
     <w:p>
       <w:pPr>
         <w:pStyle w:val="Ttulo2"/>
       </w:pPr>
+      <w:bookmarkStart w:id="16" w:name="_Toc106178932"/>
       <w:r>
         <w:lastRenderedPageBreak/>
-        <w:t>D</w:t>
-      </w:r>
-      <w:r>
-        <w:t>iseño de la interfaz de usuario</w:t>
-      </w:r>
+        <w:t>Diseño de la interfaz de usuario</w:t>
+      </w:r>
+      <w:bookmarkEnd w:id="16"/>
     </w:p>
     <w:p/>
     <w:p>
@@ -3768,6 +3893,10 @@
         <w:jc w:val="center"/>
       </w:pPr>
       <w:r>
+        <w:rPr>
+          <w:noProof/>
+          <w:lang w:eastAsia="es-ES"/>
+        </w:rPr>
         <w:drawing>
           <wp:inline distT="0" distB="0" distL="0" distR="0" wp14:anchorId="3BE1F774" wp14:editId="140BDD78">
             <wp:extent cx="2267266" cy="4963218"/>
@@ -3821,84 +3950,185 @@
     </w:p>
     <w:p>
       <w:pPr>
+        <w:pStyle w:val="Ttulo2"/>
+      </w:pPr>
+      <w:bookmarkStart w:id="17" w:name="_Toc106178933"/>
+      <w:r>
+        <w:lastRenderedPageBreak/>
+        <w:t>Diseño del contenido</w:t>
+      </w:r>
+      <w:bookmarkEnd w:id="17"/>
+    </w:p>
+    <w:p/>
+    <w:p>
+      <w:pPr>
         <w:ind w:firstLine="708"/>
       </w:pPr>
       <w:r>
-        <w:rPr>
-          <w:highlight w:val="yellow"/>
-        </w:rPr>
-        <w:lastRenderedPageBreak/>
-        <w:t xml:space="preserve">También se adjunta el mapa de navegación de nuestro sitio web, este mapa se puede ver con detalle en el repositorio de </w:t>
+        <w:t xml:space="preserve">Todo el contenido de nuestra aplicación la inserta </w:t>
+      </w:r>
+      <w:r>
+        <w:t>cada uno de los diferentes roles que existen en la aplicación.</w:t>
+      </w:r>
+    </w:p>
+    <w:p>
+      <w:pPr>
+        <w:pStyle w:val="Ttulo1"/>
+      </w:pPr>
+      <w:bookmarkStart w:id="18" w:name="_Toc106178934"/>
+      <w:r>
+        <w:t>Identificación y cuantificación de contingencias</w:t>
+      </w:r>
+      <w:bookmarkEnd w:id="18"/>
+    </w:p>
+    <w:p/>
+    <w:p>
+      <w:pPr>
+        <w:ind w:firstLine="708"/>
+      </w:pPr>
+      <w:r>
+        <w:t>La base de dato se ha ido teniendo que modificar por la necesidad de nuevos campos cuando ha sido necesario.</w:t>
+      </w:r>
+    </w:p>
+    <w:p>
+      <w:pPr>
+        <w:pStyle w:val="Ttulo1"/>
+      </w:pPr>
+      <w:bookmarkStart w:id="19" w:name="_Toc106178935"/>
+      <w:r>
+        <w:t>Agradecimientos</w:t>
+      </w:r>
+      <w:bookmarkEnd w:id="19"/>
+    </w:p>
+    <w:p/>
+    <w:p>
+      <w:r>
+        <w:tab/>
+        <w:t>Llegó el momento de agradecer….</w:t>
+      </w:r>
+    </w:p>
+    <w:p>
+      <w:r>
+        <w:tab/>
+        <w:t>Tengo mucho que agradecer</w:t>
+      </w:r>
+      <w:r>
+        <w:t>,</w:t>
+      </w:r>
+      <w:r>
+        <w:t xml:space="preserve"> en este momento, al centro que en una primera instancia, con problemas en la matrícula, me ayudó y me facilitó el camino.</w:t>
+      </w:r>
+    </w:p>
+    <w:p>
+      <w:r>
+        <w:tab/>
+        <w:t xml:space="preserve">A </w:t>
       </w:r>
       <w:proofErr w:type="spellStart"/>
       <w:r>
-        <w:rPr>
-          <w:highlight w:val="yellow"/>
-        </w:rPr>
-        <w:t>GitHub</w:t>
+        <w:t>tod@s</w:t>
       </w:r>
       <w:proofErr w:type="spellEnd"/>
       <w:r>
-        <w:rPr>
-          <w:highlight w:val="yellow"/>
-        </w:rPr>
-        <w:t xml:space="preserve"> destinado a tal fin.</w:t>
-      </w:r>
-      <w:bookmarkStart w:id="13" w:name="_GoBack"/>
-      <w:bookmarkEnd w:id="13"/>
-    </w:p>
-    <w:p>
-      <w:pPr>
-        <w:ind w:firstLine="708"/>
-      </w:pPr>
-    </w:p>
-    <w:p>
-      <w:pPr>
-        <w:pStyle w:val="Ttulo2"/>
-      </w:pPr>
-      <w:r>
-        <w:t>Diseño del contenido</w:t>
-      </w:r>
-    </w:p>
-    <w:p/>
-    <w:p>
-      <w:r>
-        <w:t xml:space="preserve">Todo el contenido de nuestra aplicación la inserta </w:t>
-      </w:r>
-      <w:r>
-        <w:t>cada uno de los diferentes roles que existen en la aplicación.</w:t>
-      </w:r>
-    </w:p>
-    <w:p>
-      <w:pPr>
-        <w:jc w:val="left"/>
-      </w:pPr>
-      <w:r>
-        <w:br w:type="page"/>
-      </w:r>
-    </w:p>
-    <w:p>
-      <w:pPr>
-        <w:pStyle w:val="Ttulo1"/>
-      </w:pPr>
-      <w:r>
-        <w:lastRenderedPageBreak/>
-        <w:t>Identificación y cuantificación de contingencias</w:t>
-      </w:r>
-    </w:p>
-    <w:p/>
-    <w:p>
-      <w:pPr>
-        <w:ind w:firstLine="708"/>
-      </w:pPr>
-      <w:r>
-        <w:t>La base de dato se ha ido teniendo que modificar por la necesidad de nuevos campos cuando ha sido necesario.</w:t>
-      </w:r>
-    </w:p>
-    <w:p>
-      <w:pPr>
-        <w:ind w:firstLine="708"/>
-      </w:pPr>
+        <w:t xml:space="preserve"> mis profesores, que siempre confiaron en mí y me ayudaron. Me ayudaron a creer que con casi 40 años se puede, que existen las segundas oportunidades</w:t>
+      </w:r>
+      <w:r>
+        <w:t>. C</w:t>
+      </w:r>
+      <w:r>
+        <w:t>uando hubo momentos que yo me vi que no podía…. Estuvieron ahí para ayudarme tanto con sus palabras como con sus conocimientos.</w:t>
+      </w:r>
+    </w:p>
+    <w:p>
+      <w:r>
+        <w:tab/>
+        <w:t xml:space="preserve">A mis </w:t>
+      </w:r>
+      <w:proofErr w:type="spellStart"/>
+      <w:r>
+        <w:t>compañer@s</w:t>
+      </w:r>
+      <w:proofErr w:type="spellEnd"/>
+      <w:r>
+        <w:t xml:space="preserve">, que me trataron cómo uno más, pudiendo ser de muchos hasta su padre. Me siento muy orgulloso de los compañeros que he tenido, pues muchos hoy por hoy son </w:t>
+      </w:r>
+      <w:proofErr w:type="spellStart"/>
+      <w:r>
+        <w:t>amig@s</w:t>
+      </w:r>
+      <w:proofErr w:type="spellEnd"/>
+      <w:r>
+        <w:t>.</w:t>
+      </w:r>
+    </w:p>
+    <w:p>
+      <w:r>
+        <w:tab/>
+        <w:t>A mi mujer, que fue quien más lata me dio diciéndome que sí podía,</w:t>
+      </w:r>
+      <w:r>
+        <w:t xml:space="preserve"> y</w:t>
+      </w:r>
+      <w:r>
+        <w:t xml:space="preserve"> que tras mucho insistir me convenció para embarcarme en este camino y que ahora le agradezco que así fuera  y poder salir de la hostelería, 20 años después. </w:t>
+      </w:r>
+      <w:r>
+        <w:t xml:space="preserve">Gracias por todos los gritos que me dio intentando explicarme las cosas, </w:t>
+      </w:r>
+      <w:proofErr w:type="spellStart"/>
+      <w:r>
+        <w:t>jejeje</w:t>
+      </w:r>
+      <w:proofErr w:type="spellEnd"/>
+      <w:r>
+        <w:t xml:space="preserve"> fue dura pero funcionó.</w:t>
+      </w:r>
+    </w:p>
+    <w:p>
+      <w:r>
+        <w:tab/>
+        <w:t>En este momento, sólo tengo palabras de gratitud hacia todos los implicados en que mi vida de un cambio radical…</w:t>
+      </w:r>
+    </w:p>
+    <w:p>
+      <w:r>
+        <w:tab/>
+      </w:r>
+      <w:proofErr w:type="gramStart"/>
+      <w:r>
+        <w:t>¡¡</w:t>
+      </w:r>
+      <w:proofErr w:type="gramEnd"/>
+      <w:r>
+        <w:t>Se puede¡¡ Se puede con 40 años :-)</w:t>
+      </w:r>
+    </w:p>
+    <w:p>
+      <w:pPr>
+        <w:jc w:val="right"/>
+      </w:pPr>
+      <w:r>
+        <w:t>Gracias.-----</w:t>
+      </w:r>
+      <w:r>
+        <w:tab/>
+      </w:r>
+      <w:proofErr w:type="gramStart"/>
+      <w:r>
+        <w:t>!!!</w:t>
+      </w:r>
+      <w:proofErr w:type="gramEnd"/>
+      <w:r>
+        <w:t>E</w:t>
+      </w:r>
+      <w:r>
+        <w:t>mpieza un nuevo camino</w:t>
+      </w:r>
+      <w:proofErr w:type="gramStart"/>
+      <w:r>
+        <w:t>!!!</w:t>
+      </w:r>
+      <w:proofErr w:type="gramEnd"/>
     </w:p>
     <w:sectPr>
       <w:headerReference w:type="default" r:id="rId16"/>
@@ -3949,6 +4179,7 @@
         <w:docPartUnique/>
       </w:docPartObj>
     </w:sdtPr>
+    <w:sdtEndPr/>
     <w:sdtContent>
       <w:p>
         <w:pPr>
@@ -3968,7 +4199,7 @@
           <w:rPr>
             <w:noProof/>
           </w:rPr>
-          <w:t>10</w:t>
+          <w:t>5</w:t>
         </w:r>
         <w:r>
           <w:fldChar w:fldCharType="end"/>
@@ -4961,6 +5192,93 @@
     </w:lvl>
   </w:abstractNum>
   <w:abstractNum w:abstractNumId="10">
+    <w:nsid w:val="24AD291F"/>
+    <w:multiLevelType w:val="multilevel"/>
+    <w:tmpl w:val="88D4D53A"/>
+    <w:lvl w:ilvl="0">
+      <w:start w:val="1"/>
+      <w:numFmt w:val="decimal"/>
+      <w:lvlText w:val="%1."/>
+      <w:lvlJc w:val="left"/>
+      <w:pPr>
+        <w:ind w:left="360" w:hanging="360"/>
+      </w:pPr>
+    </w:lvl>
+    <w:lvl w:ilvl="1">
+      <w:start w:val="1"/>
+      <w:numFmt w:val="decimal"/>
+      <w:pStyle w:val="TDC2"/>
+      <w:lvlText w:val="%2."/>
+      <w:lvlJc w:val="left"/>
+      <w:pPr>
+        <w:ind w:left="792" w:hanging="432"/>
+      </w:pPr>
+    </w:lvl>
+    <w:lvl w:ilvl="2">
+      <w:start w:val="1"/>
+      <w:numFmt w:val="decimal"/>
+      <w:lvlText w:val="%1.%2.%3."/>
+      <w:lvlJc w:val="left"/>
+      <w:pPr>
+        <w:ind w:left="1224" w:hanging="504"/>
+      </w:pPr>
+    </w:lvl>
+    <w:lvl w:ilvl="3">
+      <w:start w:val="1"/>
+      <w:numFmt w:val="decimal"/>
+      <w:lvlText w:val="%1.%2.%3.%4."/>
+      <w:lvlJc w:val="left"/>
+      <w:pPr>
+        <w:ind w:left="1728" w:hanging="648"/>
+      </w:pPr>
+    </w:lvl>
+    <w:lvl w:ilvl="4">
+      <w:start w:val="1"/>
+      <w:numFmt w:val="decimal"/>
+      <w:lvlText w:val="%1.%2.%3.%4.%5."/>
+      <w:lvlJc w:val="left"/>
+      <w:pPr>
+        <w:ind w:left="2232" w:hanging="792"/>
+      </w:pPr>
+    </w:lvl>
+    <w:lvl w:ilvl="5">
+      <w:start w:val="1"/>
+      <w:numFmt w:val="decimal"/>
+      <w:lvlText w:val="%1.%2.%3.%4.%5.%6."/>
+      <w:lvlJc w:val="left"/>
+      <w:pPr>
+        <w:ind w:left="2736" w:hanging="936"/>
+      </w:pPr>
+    </w:lvl>
+    <w:lvl w:ilvl="6">
+      <w:start w:val="1"/>
+      <w:numFmt w:val="decimal"/>
+      <w:lvlText w:val="%1.%2.%3.%4.%5.%6.%7."/>
+      <w:lvlJc w:val="left"/>
+      <w:pPr>
+        <w:ind w:left="3240" w:hanging="1080"/>
+      </w:pPr>
+    </w:lvl>
+    <w:lvl w:ilvl="7">
+      <w:start w:val="1"/>
+      <w:numFmt w:val="decimal"/>
+      <w:lvlText w:val="%1.%2.%3.%4.%5.%6.%7.%8."/>
+      <w:lvlJc w:val="left"/>
+      <w:pPr>
+        <w:ind w:left="3744" w:hanging="1224"/>
+      </w:pPr>
+    </w:lvl>
+    <w:lvl w:ilvl="8">
+      <w:start w:val="1"/>
+      <w:numFmt w:val="decimal"/>
+      <w:lvlText w:val="%1.%2.%3.%4.%5.%6.%7.%8.%9."/>
+      <w:lvlJc w:val="left"/>
+      <w:pPr>
+        <w:ind w:left="4320" w:hanging="1440"/>
+      </w:pPr>
+    </w:lvl>
+  </w:abstractNum>
+  <w:abstractNum w:abstractNumId="11">
     <w:nsid w:val="26B35082"/>
     <w:multiLevelType w:val="hybridMultilevel"/>
     <w:tmpl w:val="DC8EAFE0"/>
@@ -5050,7 +5368,7 @@
       </w:pPr>
     </w:lvl>
   </w:abstractNum>
-  <w:abstractNum w:abstractNumId="11">
+  <w:abstractNum w:abstractNumId="12">
     <w:nsid w:val="29130779"/>
     <w:multiLevelType w:val="multilevel"/>
     <w:tmpl w:val="0C0A001F"/>
@@ -5136,7 +5454,7 @@
       </w:pPr>
     </w:lvl>
   </w:abstractNum>
-  <w:abstractNum w:abstractNumId="12">
+  <w:abstractNum w:abstractNumId="13">
     <w:nsid w:val="315B21F2"/>
     <w:multiLevelType w:val="multilevel"/>
     <w:tmpl w:val="1072368E"/>
@@ -5226,7 +5544,7 @@
       </w:pPr>
     </w:lvl>
   </w:abstractNum>
-  <w:abstractNum w:abstractNumId="13">
+  <w:abstractNum w:abstractNumId="14">
     <w:nsid w:val="380842ED"/>
     <w:multiLevelType w:val="hybridMultilevel"/>
     <w:tmpl w:val="14B25358"/>
@@ -5316,7 +5634,7 @@
       </w:pPr>
     </w:lvl>
   </w:abstractNum>
-  <w:abstractNum w:abstractNumId="14">
+  <w:abstractNum w:abstractNumId="15">
     <w:nsid w:val="386E137D"/>
     <w:multiLevelType w:val="hybridMultilevel"/>
     <w:tmpl w:val="8918C8C2"/>
@@ -5406,7 +5724,7 @@
       </w:pPr>
     </w:lvl>
   </w:abstractNum>
-  <w:abstractNum w:abstractNumId="15">
+  <w:abstractNum w:abstractNumId="16">
     <w:nsid w:val="390249FF"/>
     <w:multiLevelType w:val="hybridMultilevel"/>
     <w:tmpl w:val="D2443898"/>
@@ -5496,7 +5814,7 @@
       </w:pPr>
     </w:lvl>
   </w:abstractNum>
-  <w:abstractNum w:abstractNumId="16">
+  <w:abstractNum w:abstractNumId="17">
     <w:nsid w:val="39164A56"/>
     <w:multiLevelType w:val="multilevel"/>
     <w:tmpl w:val="0C0A001F"/>
@@ -5582,7 +5900,7 @@
       </w:pPr>
     </w:lvl>
   </w:abstractNum>
-  <w:abstractNum w:abstractNumId="17">
+  <w:abstractNum w:abstractNumId="18">
     <w:nsid w:val="3D1E6B16"/>
     <w:multiLevelType w:val="multilevel"/>
     <w:tmpl w:val="0C0A001F"/>
@@ -5668,7 +5986,7 @@
       </w:pPr>
     </w:lvl>
   </w:abstractNum>
-  <w:abstractNum w:abstractNumId="18">
+  <w:abstractNum w:abstractNumId="19">
     <w:nsid w:val="3DAF2F21"/>
     <w:multiLevelType w:val="multilevel"/>
     <w:tmpl w:val="0C0A001F"/>
@@ -5754,7 +6072,7 @@
       </w:pPr>
     </w:lvl>
   </w:abstractNum>
-  <w:abstractNum w:abstractNumId="19">
+  <w:abstractNum w:abstractNumId="20">
     <w:nsid w:val="3DDA13C2"/>
     <w:multiLevelType w:val="multilevel"/>
     <w:tmpl w:val="0C0A001F"/>
@@ -5840,7 +6158,7 @@
       </w:pPr>
     </w:lvl>
   </w:abstractNum>
-  <w:abstractNum w:abstractNumId="20">
+  <w:abstractNum w:abstractNumId="21">
     <w:nsid w:val="3F2660A5"/>
     <w:multiLevelType w:val="multilevel"/>
     <w:tmpl w:val="1072368E"/>
@@ -5930,7 +6248,7 @@
       </w:pPr>
     </w:lvl>
   </w:abstractNum>
-  <w:abstractNum w:abstractNumId="21">
+  <w:abstractNum w:abstractNumId="22">
     <w:nsid w:val="40FA7EE6"/>
     <w:multiLevelType w:val="multilevel"/>
     <w:tmpl w:val="0C0A001F"/>
@@ -6016,7 +6334,7 @@
       </w:pPr>
     </w:lvl>
   </w:abstractNum>
-  <w:abstractNum w:abstractNumId="22">
+  <w:abstractNum w:abstractNumId="23">
     <w:nsid w:val="41087F69"/>
     <w:multiLevelType w:val="multilevel"/>
     <w:tmpl w:val="7C183A9C"/>
@@ -6102,7 +6420,7 @@
       </w:pPr>
     </w:lvl>
   </w:abstractNum>
-  <w:abstractNum w:abstractNumId="23">
+  <w:abstractNum w:abstractNumId="24">
     <w:nsid w:val="4356061E"/>
     <w:multiLevelType w:val="hybridMultilevel"/>
     <w:tmpl w:val="ACF83AAA"/>
@@ -6191,7 +6509,7 @@
       </w:pPr>
     </w:lvl>
   </w:abstractNum>
-  <w:abstractNum w:abstractNumId="24">
+  <w:abstractNum w:abstractNumId="25">
     <w:nsid w:val="448E48C5"/>
     <w:multiLevelType w:val="multilevel"/>
     <w:tmpl w:val="AE989F98"/>
@@ -6207,7 +6525,6 @@
     <w:lvl w:ilvl="1">
       <w:start w:val="1"/>
       <w:numFmt w:val="decimal"/>
-      <w:pStyle w:val="TDC2"/>
       <w:lvlText w:val="%2."/>
       <w:lvlJc w:val="left"/>
       <w:pPr>
@@ -6278,7 +6595,7 @@
       </w:pPr>
     </w:lvl>
   </w:abstractNum>
-  <w:abstractNum w:abstractNumId="25">
+  <w:abstractNum w:abstractNumId="26">
     <w:nsid w:val="458E1648"/>
     <w:multiLevelType w:val="hybridMultilevel"/>
     <w:tmpl w:val="7856016A"/>
@@ -6368,7 +6685,7 @@
       </w:pPr>
     </w:lvl>
   </w:abstractNum>
-  <w:abstractNum w:abstractNumId="26">
+  <w:abstractNum w:abstractNumId="27">
     <w:nsid w:val="46E75753"/>
     <w:multiLevelType w:val="hybridMultilevel"/>
     <w:tmpl w:val="EB165206"/>
@@ -6458,7 +6775,7 @@
       </w:pPr>
     </w:lvl>
   </w:abstractNum>
-  <w:abstractNum w:abstractNumId="27">
+  <w:abstractNum w:abstractNumId="28">
     <w:nsid w:val="4C47784D"/>
     <w:multiLevelType w:val="hybridMultilevel"/>
     <w:tmpl w:val="472E461C"/>
@@ -6571,7 +6888,7 @@
       </w:rPr>
     </w:lvl>
   </w:abstractNum>
-  <w:abstractNum w:abstractNumId="28">
+  <w:abstractNum w:abstractNumId="29">
     <w:nsid w:val="4CCF63FC"/>
     <w:multiLevelType w:val="hybridMultilevel"/>
     <w:tmpl w:val="C1347488"/>
@@ -6661,7 +6978,7 @@
       </w:pPr>
     </w:lvl>
   </w:abstractNum>
-  <w:abstractNum w:abstractNumId="29">
+  <w:abstractNum w:abstractNumId="30">
     <w:nsid w:val="4E8C1BA0"/>
     <w:multiLevelType w:val="hybridMultilevel"/>
     <w:tmpl w:val="56B23B98"/>
@@ -6774,7 +7091,7 @@
       </w:rPr>
     </w:lvl>
   </w:abstractNum>
-  <w:abstractNum w:abstractNumId="30">
+  <w:abstractNum w:abstractNumId="31">
     <w:nsid w:val="4F5B1982"/>
     <w:multiLevelType w:val="multilevel"/>
     <w:tmpl w:val="1522F6FA"/>
@@ -6861,7 +7178,7 @@
       </w:pPr>
     </w:lvl>
   </w:abstractNum>
-  <w:abstractNum w:abstractNumId="31">
+  <w:abstractNum w:abstractNumId="32">
     <w:nsid w:val="4FB40198"/>
     <w:multiLevelType w:val="multilevel"/>
     <w:tmpl w:val="0C0A001F"/>
@@ -6947,7 +7264,7 @@
       </w:pPr>
     </w:lvl>
   </w:abstractNum>
-  <w:abstractNum w:abstractNumId="32">
+  <w:abstractNum w:abstractNumId="33">
     <w:nsid w:val="52320DF2"/>
     <w:multiLevelType w:val="hybridMultilevel"/>
     <w:tmpl w:val="CA14EC92"/>
@@ -7037,7 +7354,7 @@
       </w:pPr>
     </w:lvl>
   </w:abstractNum>
-  <w:abstractNum w:abstractNumId="33">
+  <w:abstractNum w:abstractNumId="34">
     <w:nsid w:val="54074E03"/>
     <w:multiLevelType w:val="multilevel"/>
     <w:tmpl w:val="2054B0B2"/>
@@ -7123,7 +7440,7 @@
       </w:pPr>
     </w:lvl>
   </w:abstractNum>
-  <w:abstractNum w:abstractNumId="34">
+  <w:abstractNum w:abstractNumId="35">
     <w:nsid w:val="58B25AFA"/>
     <w:multiLevelType w:val="hybridMultilevel"/>
     <w:tmpl w:val="41EA2FC6"/>
@@ -7213,7 +7530,7 @@
       </w:pPr>
     </w:lvl>
   </w:abstractNum>
-  <w:abstractNum w:abstractNumId="35">
+  <w:abstractNum w:abstractNumId="36">
     <w:nsid w:val="58B607A0"/>
     <w:multiLevelType w:val="multilevel"/>
     <w:tmpl w:val="0C0A001F"/>
@@ -7299,7 +7616,7 @@
       </w:pPr>
     </w:lvl>
   </w:abstractNum>
-  <w:abstractNum w:abstractNumId="36">
+  <w:abstractNum w:abstractNumId="37">
     <w:nsid w:val="5D3D2943"/>
     <w:multiLevelType w:val="hybridMultilevel"/>
     <w:tmpl w:val="8E3881A0"/>
@@ -7389,7 +7706,93 @@
       </w:pPr>
     </w:lvl>
   </w:abstractNum>
-  <w:abstractNum w:abstractNumId="37">
+  <w:abstractNum w:abstractNumId="38">
+    <w:nsid w:val="5FF44E54"/>
+    <w:multiLevelType w:val="multilevel"/>
+    <w:tmpl w:val="5858B4BE"/>
+    <w:lvl w:ilvl="0">
+      <w:start w:val="1"/>
+      <w:numFmt w:val="decimal"/>
+      <w:lvlText w:val="%1."/>
+      <w:lvlJc w:val="left"/>
+      <w:pPr>
+        <w:ind w:left="360" w:hanging="360"/>
+      </w:pPr>
+    </w:lvl>
+    <w:lvl w:ilvl="1">
+      <w:start w:val="1"/>
+      <w:numFmt w:val="decimal"/>
+      <w:lvlText w:val="%2."/>
+      <w:lvlJc w:val="left"/>
+      <w:pPr>
+        <w:ind w:left="792" w:hanging="432"/>
+      </w:pPr>
+    </w:lvl>
+    <w:lvl w:ilvl="2">
+      <w:start w:val="1"/>
+      <w:numFmt w:val="decimal"/>
+      <w:lvlText w:val="%1.%2.%3."/>
+      <w:lvlJc w:val="left"/>
+      <w:pPr>
+        <w:ind w:left="1224" w:hanging="504"/>
+      </w:pPr>
+    </w:lvl>
+    <w:lvl w:ilvl="3">
+      <w:start w:val="1"/>
+      <w:numFmt w:val="decimal"/>
+      <w:lvlText w:val="%1.%2.%3.%4."/>
+      <w:lvlJc w:val="left"/>
+      <w:pPr>
+        <w:ind w:left="1728" w:hanging="648"/>
+      </w:pPr>
+    </w:lvl>
+    <w:lvl w:ilvl="4">
+      <w:start w:val="1"/>
+      <w:numFmt w:val="decimal"/>
+      <w:lvlText w:val="%1.%2.%3.%4.%5."/>
+      <w:lvlJc w:val="left"/>
+      <w:pPr>
+        <w:ind w:left="2232" w:hanging="792"/>
+      </w:pPr>
+    </w:lvl>
+    <w:lvl w:ilvl="5">
+      <w:start w:val="1"/>
+      <w:numFmt w:val="decimal"/>
+      <w:lvlText w:val="%1.%2.%3.%4.%5.%6."/>
+      <w:lvlJc w:val="left"/>
+      <w:pPr>
+        <w:ind w:left="2736" w:hanging="936"/>
+      </w:pPr>
+    </w:lvl>
+    <w:lvl w:ilvl="6">
+      <w:start w:val="1"/>
+      <w:numFmt w:val="decimal"/>
+      <w:lvlText w:val="%1.%2.%3.%4.%5.%6.%7."/>
+      <w:lvlJc w:val="left"/>
+      <w:pPr>
+        <w:ind w:left="3240" w:hanging="1080"/>
+      </w:pPr>
+    </w:lvl>
+    <w:lvl w:ilvl="7">
+      <w:start w:val="1"/>
+      <w:numFmt w:val="decimal"/>
+      <w:lvlText w:val="%1.%2.%3.%4.%5.%6.%7.%8."/>
+      <w:lvlJc w:val="left"/>
+      <w:pPr>
+        <w:ind w:left="3744" w:hanging="1224"/>
+      </w:pPr>
+    </w:lvl>
+    <w:lvl w:ilvl="8">
+      <w:start w:val="1"/>
+      <w:numFmt w:val="decimal"/>
+      <w:lvlText w:val="%1.%2.%3.%4.%5.%6.%7.%8.%9."/>
+      <w:lvlJc w:val="left"/>
+      <w:pPr>
+        <w:ind w:left="4320" w:hanging="1440"/>
+      </w:pPr>
+    </w:lvl>
+  </w:abstractNum>
+  <w:abstractNum w:abstractNumId="39">
     <w:nsid w:val="6ABC7526"/>
     <w:multiLevelType w:val="hybridMultilevel"/>
     <w:tmpl w:val="7856016A"/>
@@ -7479,7 +7882,7 @@
       </w:pPr>
     </w:lvl>
   </w:abstractNum>
-  <w:abstractNum w:abstractNumId="38">
+  <w:abstractNum w:abstractNumId="40">
     <w:nsid w:val="6C915607"/>
     <w:multiLevelType w:val="hybridMultilevel"/>
     <w:tmpl w:val="EB165206"/>
@@ -7569,7 +7972,7 @@
       </w:pPr>
     </w:lvl>
   </w:abstractNum>
-  <w:abstractNum w:abstractNumId="39">
+  <w:abstractNum w:abstractNumId="41">
     <w:nsid w:val="6F0560EC"/>
     <w:multiLevelType w:val="multilevel"/>
     <w:tmpl w:val="0C0A001F"/>
@@ -7655,7 +8058,7 @@
       </w:pPr>
     </w:lvl>
   </w:abstractNum>
-  <w:abstractNum w:abstractNumId="40">
+  <w:abstractNum w:abstractNumId="42">
     <w:nsid w:val="74244BE5"/>
     <w:multiLevelType w:val="hybridMultilevel"/>
     <w:tmpl w:val="70864316"/>
@@ -7741,7 +8144,7 @@
       </w:pPr>
     </w:lvl>
   </w:abstractNum>
-  <w:abstractNum w:abstractNumId="41">
+  <w:abstractNum w:abstractNumId="43">
     <w:nsid w:val="76DB044C"/>
     <w:multiLevelType w:val="multilevel"/>
     <w:tmpl w:val="F85EE592"/>
@@ -7827,7 +8230,7 @@
       </w:pPr>
     </w:lvl>
   </w:abstractNum>
-  <w:abstractNum w:abstractNumId="42">
+  <w:abstractNum w:abstractNumId="44">
     <w:nsid w:val="7AD6337F"/>
     <w:multiLevelType w:val="multilevel"/>
     <w:tmpl w:val="4CA83AF8"/>
@@ -7913,7 +8316,7 @@
       </w:pPr>
     </w:lvl>
   </w:abstractNum>
-  <w:abstractNum w:abstractNumId="43">
+  <w:abstractNum w:abstractNumId="45">
     <w:nsid w:val="7B1E1312"/>
     <w:multiLevelType w:val="hybridMultilevel"/>
     <w:tmpl w:val="D71CEB76"/>
@@ -8006,49 +8409,49 @@
     <w:abstractNumId w:val="9"/>
   </w:num>
   <w:num w:numId="2">
-    <w:abstractNumId w:val="40"/>
+    <w:abstractNumId w:val="42"/>
   </w:num>
   <w:num w:numId="3">
-    <w:abstractNumId w:val="11"/>
+    <w:abstractNumId w:val="12"/>
   </w:num>
   <w:num w:numId="4">
+    <w:abstractNumId w:val="31"/>
+  </w:num>
+  <w:num w:numId="5">
+    <w:abstractNumId w:val="24"/>
+  </w:num>
+  <w:num w:numId="6">
     <w:abstractNumId w:val="30"/>
   </w:num>
-  <w:num w:numId="5">
-    <w:abstractNumId w:val="23"/>
-  </w:num>
-  <w:num w:numId="6">
-    <w:abstractNumId w:val="29"/>
-  </w:num>
   <w:num w:numId="7">
-    <w:abstractNumId w:val="21"/>
+    <w:abstractNumId w:val="22"/>
   </w:num>
   <w:num w:numId="8">
-    <w:abstractNumId w:val="17"/>
+    <w:abstractNumId w:val="18"/>
   </w:num>
   <w:num w:numId="9">
-    <w:abstractNumId w:val="15"/>
+    <w:abstractNumId w:val="16"/>
   </w:num>
   <w:num w:numId="10">
-    <w:abstractNumId w:val="43"/>
+    <w:abstractNumId w:val="45"/>
   </w:num>
   <w:num w:numId="11">
     <w:abstractNumId w:val="2"/>
   </w:num>
   <w:num w:numId="12">
-    <w:abstractNumId w:val="14"/>
+    <w:abstractNumId w:val="15"/>
   </w:num>
   <w:num w:numId="13">
-    <w:abstractNumId w:val="38"/>
+    <w:abstractNumId w:val="40"/>
   </w:num>
   <w:num w:numId="14">
     <w:abstractNumId w:val="4"/>
   </w:num>
   <w:num w:numId="15">
-    <w:abstractNumId w:val="25"/>
+    <w:abstractNumId w:val="26"/>
   </w:num>
   <w:num w:numId="16">
-    <w:abstractNumId w:val="12"/>
+    <w:abstractNumId w:val="13"/>
   </w:num>
   <w:num w:numId="17">
     <w:abstractNumId w:val="8"/>
@@ -8057,82 +8460,88 @@
     <w:abstractNumId w:val="5"/>
   </w:num>
   <w:num w:numId="19">
-    <w:abstractNumId w:val="37"/>
+    <w:abstractNumId w:val="39"/>
   </w:num>
   <w:num w:numId="20">
-    <w:abstractNumId w:val="31"/>
+    <w:abstractNumId w:val="32"/>
   </w:num>
   <w:num w:numId="21">
-    <w:abstractNumId w:val="20"/>
+    <w:abstractNumId w:val="21"/>
   </w:num>
   <w:num w:numId="22">
     <w:abstractNumId w:val="0"/>
   </w:num>
   <w:num w:numId="23">
-    <w:abstractNumId w:val="39"/>
+    <w:abstractNumId w:val="41"/>
   </w:num>
   <w:num w:numId="24">
-    <w:abstractNumId w:val="19"/>
+    <w:abstractNumId w:val="20"/>
   </w:num>
   <w:num w:numId="25">
-    <w:abstractNumId w:val="35"/>
+    <w:abstractNumId w:val="36"/>
   </w:num>
   <w:num w:numId="26">
-    <w:abstractNumId w:val="28"/>
+    <w:abstractNumId w:val="29"/>
   </w:num>
   <w:num w:numId="27">
-    <w:abstractNumId w:val="32"/>
+    <w:abstractNumId w:val="33"/>
   </w:num>
   <w:num w:numId="28">
-    <w:abstractNumId w:val="16"/>
+    <w:abstractNumId w:val="17"/>
   </w:num>
   <w:num w:numId="29">
-    <w:abstractNumId w:val="42"/>
+    <w:abstractNumId w:val="44"/>
   </w:num>
   <w:num w:numId="30">
-    <w:abstractNumId w:val="13"/>
+    <w:abstractNumId w:val="14"/>
   </w:num>
   <w:num w:numId="31">
-    <w:abstractNumId w:val="10"/>
+    <w:abstractNumId w:val="11"/>
   </w:num>
   <w:num w:numId="32">
     <w:abstractNumId w:val="3"/>
   </w:num>
   <w:num w:numId="33">
-    <w:abstractNumId w:val="34"/>
+    <w:abstractNumId w:val="35"/>
   </w:num>
   <w:num w:numId="34">
     <w:abstractNumId w:val="1"/>
   </w:num>
   <w:num w:numId="35">
-    <w:abstractNumId w:val="26"/>
+    <w:abstractNumId w:val="27"/>
   </w:num>
   <w:num w:numId="36">
-    <w:abstractNumId w:val="36"/>
+    <w:abstractNumId w:val="37"/>
   </w:num>
   <w:num w:numId="37">
     <w:abstractNumId w:val="7"/>
   </w:num>
   <w:num w:numId="38">
-    <w:abstractNumId w:val="41"/>
+    <w:abstractNumId w:val="43"/>
   </w:num>
   <w:num w:numId="39">
-    <w:abstractNumId w:val="33"/>
+    <w:abstractNumId w:val="34"/>
   </w:num>
   <w:num w:numId="40">
-    <w:abstractNumId w:val="24"/>
+    <w:abstractNumId w:val="25"/>
   </w:num>
   <w:num w:numId="41">
-    <w:abstractNumId w:val="22"/>
+    <w:abstractNumId w:val="23"/>
   </w:num>
   <w:num w:numId="42">
     <w:abstractNumId w:val="6"/>
   </w:num>
   <w:num w:numId="43">
-    <w:abstractNumId w:val="27"/>
+    <w:abstractNumId w:val="28"/>
   </w:num>
   <w:num w:numId="44">
-    <w:abstractNumId w:val="18"/>
+    <w:abstractNumId w:val="19"/>
+  </w:num>
+  <w:num w:numId="45">
+    <w:abstractNumId w:val="38"/>
+  </w:num>
+  <w:num w:numId="46">
+    <w:abstractNumId w:val="10"/>
   </w:num>
 </w:numbering>
 </file>
@@ -8355,6 +8764,7 @@
   <w:style w:type="character" w:default="1" w:styleId="Fuentedeprrafopredeter">
     <w:name w:val="Default Paragraph Font"/>
     <w:uiPriority w:val="1"/>
+    <w:semiHidden/>
     <w:unhideWhenUsed/>
   </w:style>
   <w:style w:type="table" w:default="1" w:styleId="Tablanormal">
@@ -8523,11 +8933,11 @@
     <w:autoRedefine/>
     <w:uiPriority w:val="39"/>
     <w:unhideWhenUsed/>
-    <w:rsid w:val="002E4734"/>
+    <w:rsid w:val="00673891"/>
     <w:pPr>
       <w:numPr>
         <w:ilvl w:val="1"/>
-        <w:numId w:val="40"/>
+        <w:numId w:val="46"/>
       </w:numPr>
       <w:tabs>
         <w:tab w:val="right" w:leader="dot" w:pos="8494"/>
@@ -8904,6 +9314,7 @@
   <w:style w:type="character" w:default="1" w:styleId="Fuentedeprrafopredeter">
     <w:name w:val="Default Paragraph Font"/>
     <w:uiPriority w:val="1"/>
+    <w:semiHidden/>
     <w:unhideWhenUsed/>
   </w:style>
   <w:style w:type="table" w:default="1" w:styleId="Tablanormal">
@@ -9072,11 +9483,11 @@
     <w:autoRedefine/>
     <w:uiPriority w:val="39"/>
     <w:unhideWhenUsed/>
-    <w:rsid w:val="002E4734"/>
+    <w:rsid w:val="00673891"/>
     <w:pPr>
       <w:numPr>
         <w:ilvl w:val="1"/>
-        <w:numId w:val="40"/>
+        <w:numId w:val="46"/>
       </w:numPr>
       <w:tabs>
         <w:tab w:val="right" w:leader="dot" w:pos="8494"/>
@@ -9544,7 +9955,7 @@
 </file>
 
 <file path=customXml/itemProps2.xml><?xml version="1.0" encoding="utf-8"?>
-<ds:datastoreItem xmlns:ds="http://schemas.openxmlformats.org/officeDocument/2006/customXml" ds:itemID="{886B6E0E-D209-46F7-AD1A-8EB3B71D6C30}">
+<ds:datastoreItem xmlns:ds="http://schemas.openxmlformats.org/officeDocument/2006/customXml" ds:itemID="{ECE80172-EEE3-4645-BFC2-E3C8F46EAB31}">
   <ds:schemaRefs>
     <ds:schemaRef ds:uri="http://schemas.openxmlformats.org/officeDocument/2006/bibliography"/>
   </ds:schemaRefs>
